--- a/Major Projects/SummersCAMP/src/Manual.docx
+++ b/Major Projects/SummersCAMP/src/Manual.docx
@@ -9,6 +9,24 @@
       </w:pPr>
       <w:r>
         <w:t>Summers CAMP Manual</w:t>
+      </w:r>
+    </w:p>
+    <w:p>
+      <w:pPr>
+        <w:pStyle w:val="Subtitle"/>
+      </w:pPr>
+      <w:proofErr w:type="gramStart"/>
+      <w:r>
+        <w:t>By Bryce Summers.</w:t>
+      </w:r>
+      <w:proofErr w:type="gramEnd"/>
+      <w:r>
+        <w:t xml:space="preserve"> Last</w:t>
+      </w:r>
+      <w:bookmarkStart w:id="0" w:name="_GoBack"/>
+      <w:bookmarkEnd w:id="0"/>
+      <w:r>
+        <w:t xml:space="preserve"> Updated on December 12, 2015</w:t>
       </w:r>
     </w:p>
     <w:sdt>
@@ -49,7 +67,10 @@
               <w:tab w:val="right" w:leader="dot" w:pos="9350"/>
             </w:tabs>
             <w:rPr>
+              <w:rFonts w:asciiTheme="minorHAnsi" w:eastAsiaTheme="minorEastAsia" w:hAnsiTheme="minorHAnsi" w:cstheme="minorBidi"/>
               <w:noProof/>
+              <w:sz w:val="22"/>
+              <w:szCs w:val="22"/>
             </w:rPr>
           </w:pPr>
           <w:r>
@@ -61,13 +82,13 @@
           <w:r>
             <w:fldChar w:fldCharType="separate"/>
           </w:r>
-          <w:hyperlink w:anchor="_Toc394753894" w:history="1">
+          <w:hyperlink w:anchor="_Toc439251073" w:history="1">
             <w:r>
               <w:rPr>
                 <w:rStyle w:val="Hyperlink"/>
                 <w:noProof/>
               </w:rPr>
-              <w:t>Sections:</w:t>
+              <w:t>Overview</w:t>
             </w:r>
             <w:r>
               <w:rPr>
@@ -88,7 +109,7 @@
                 <w:noProof/>
                 <w:webHidden/>
               </w:rPr>
-              <w:instrText xml:space="preserve"> PAGEREF _Toc394753894 \h </w:instrText>
+              <w:instrText xml:space="preserve"> PAGEREF _Toc439251073 \h </w:instrText>
             </w:r>
             <w:r>
               <w:rPr>
@@ -108,7 +129,7 @@
                 <w:noProof/>
                 <w:webHidden/>
               </w:rPr>
-              <w:t>1</w:t>
+              <w:t>2</w:t>
             </w:r>
             <w:r>
               <w:rPr>
@@ -126,16 +147,19 @@
               <w:tab w:val="right" w:leader="dot" w:pos="9350"/>
             </w:tabs>
             <w:rPr>
+              <w:rFonts w:asciiTheme="minorHAnsi" w:eastAsiaTheme="minorEastAsia" w:hAnsiTheme="minorHAnsi" w:cstheme="minorBidi"/>
               <w:noProof/>
+              <w:sz w:val="22"/>
+              <w:szCs w:val="22"/>
             </w:rPr>
           </w:pPr>
-          <w:hyperlink w:anchor="_Toc394753895" w:history="1">
+          <w:hyperlink w:anchor="_Toc439251074" w:history="1">
             <w:r>
               <w:rPr>
                 <w:rStyle w:val="Hyperlink"/>
                 <w:noProof/>
               </w:rPr>
-              <w:t>Overview</w:t>
+              <w:t>Potential Uses for this Program</w:t>
             </w:r>
             <w:r>
               <w:rPr>
@@ -156,7 +180,7 @@
                 <w:noProof/>
                 <w:webHidden/>
               </w:rPr>
-              <w:instrText xml:space="preserve"> PAGEREF _Toc394753895 \h </w:instrText>
+              <w:instrText xml:space="preserve"> PAGEREF _Toc439251074 \h </w:instrText>
             </w:r>
             <w:r>
               <w:rPr>
@@ -176,7 +200,78 @@
                 <w:noProof/>
                 <w:webHidden/>
               </w:rPr>
-              <w:t>2</w:t>
+              <w:t>3</w:t>
+            </w:r>
+            <w:r>
+              <w:rPr>
+                <w:noProof/>
+                <w:webHidden/>
+              </w:rPr>
+              <w:fldChar w:fldCharType="end"/>
+            </w:r>
+          </w:hyperlink>
+        </w:p>
+        <w:p>
+          <w:pPr>
+            <w:pStyle w:val="TOC1"/>
+            <w:tabs>
+              <w:tab w:val="right" w:leader="dot" w:pos="9350"/>
+            </w:tabs>
+            <w:rPr>
+              <w:rFonts w:asciiTheme="minorHAnsi" w:eastAsiaTheme="minorEastAsia" w:hAnsiTheme="minorHAnsi" w:cstheme="minorBidi"/>
+              <w:noProof/>
+              <w:sz w:val="22"/>
+              <w:szCs w:val="22"/>
+            </w:rPr>
+          </w:pPr>
+          <w:hyperlink w:anchor="_Toc439251075" w:history="1">
+            <w:r>
+              <w:rPr>
+                <w:rStyle w:val="Hyperlink"/>
+                <w:noProof/>
+              </w:rPr>
+              <w:t>User Interface</w:t>
+            </w:r>
+            <w:r>
+              <w:rPr>
+                <w:noProof/>
+                <w:webHidden/>
+              </w:rPr>
+              <w:tab/>
+            </w:r>
+            <w:r>
+              <w:rPr>
+                <w:noProof/>
+                <w:webHidden/>
+              </w:rPr>
+              <w:fldChar w:fldCharType="begin"/>
+            </w:r>
+            <w:r>
+              <w:rPr>
+                <w:noProof/>
+                <w:webHidden/>
+              </w:rPr>
+              <w:instrText xml:space="preserve"> PAGEREF _Toc439251075 \h </w:instrText>
+            </w:r>
+            <w:r>
+              <w:rPr>
+                <w:noProof/>
+                <w:webHidden/>
+              </w:rPr>
+            </w:r>
+            <w:r>
+              <w:rPr>
+                <w:noProof/>
+                <w:webHidden/>
+              </w:rPr>
+              <w:fldChar w:fldCharType="separate"/>
+            </w:r>
+            <w:r>
+              <w:rPr>
+                <w:noProof/>
+                <w:webHidden/>
+              </w:rPr>
+              <w:t>4</w:t>
             </w:r>
             <w:r>
               <w:rPr>
@@ -194,16 +289,19 @@
               <w:tab w:val="right" w:leader="dot" w:pos="9350"/>
             </w:tabs>
             <w:rPr>
+              <w:rFonts w:asciiTheme="minorHAnsi" w:eastAsiaTheme="minorEastAsia" w:hAnsiTheme="minorHAnsi" w:cstheme="minorBidi"/>
               <w:noProof/>
+              <w:sz w:val="22"/>
+              <w:szCs w:val="22"/>
             </w:rPr>
           </w:pPr>
-          <w:hyperlink w:anchor="_Toc394753896" w:history="1">
+          <w:hyperlink w:anchor="_Toc439251076" w:history="1">
             <w:r>
               <w:rPr>
                 <w:rStyle w:val="Hyperlink"/>
                 <w:noProof/>
               </w:rPr>
-              <w:t>User Interface</w:t>
+              <w:t>Opening and saving files</w:t>
             </w:r>
             <w:r>
               <w:rPr>
@@ -224,7 +322,7 @@
                 <w:noProof/>
                 <w:webHidden/>
               </w:rPr>
-              <w:instrText xml:space="preserve"> PAGEREF _Toc394753896 \h </w:instrText>
+              <w:instrText xml:space="preserve"> PAGEREF _Toc439251076 \h </w:instrText>
             </w:r>
             <w:r>
               <w:rPr>
@@ -244,7 +342,7 @@
                 <w:noProof/>
                 <w:webHidden/>
               </w:rPr>
-              <w:t>3</w:t>
+              <w:t>5</w:t>
             </w:r>
             <w:r>
               <w:rPr>
@@ -262,16 +360,19 @@
               <w:tab w:val="right" w:leader="dot" w:pos="9350"/>
             </w:tabs>
             <w:rPr>
+              <w:rFonts w:asciiTheme="minorHAnsi" w:eastAsiaTheme="minorEastAsia" w:hAnsiTheme="minorHAnsi" w:cstheme="minorBidi"/>
               <w:noProof/>
+              <w:sz w:val="22"/>
+              <w:szCs w:val="22"/>
             </w:rPr>
           </w:pPr>
-          <w:hyperlink w:anchor="_Toc394753897" w:history="1">
+          <w:hyperlink w:anchor="_Toc439251077" w:history="1">
             <w:r>
               <w:rPr>
                 <w:rStyle w:val="Hyperlink"/>
                 <w:noProof/>
               </w:rPr>
-              <w:t>Bryce TEX</w:t>
+              <w:t>Problem Creation.</w:t>
             </w:r>
             <w:r>
               <w:rPr>
@@ -292,7 +393,7 @@
                 <w:noProof/>
                 <w:webHidden/>
               </w:rPr>
-              <w:instrText xml:space="preserve"> PAGEREF _Toc394753897 \h </w:instrText>
+              <w:instrText xml:space="preserve"> PAGEREF _Toc439251077 \h </w:instrText>
             </w:r>
             <w:r>
               <w:rPr>
@@ -312,7 +413,7 @@
                 <w:noProof/>
                 <w:webHidden/>
               </w:rPr>
-              <w:t>4</w:t>
+              <w:t>6</w:t>
             </w:r>
             <w:r>
               <w:rPr>
@@ -330,16 +431,19 @@
               <w:tab w:val="right" w:leader="dot" w:pos="9350"/>
             </w:tabs>
             <w:rPr>
+              <w:rFonts w:asciiTheme="minorHAnsi" w:eastAsiaTheme="minorEastAsia" w:hAnsiTheme="minorHAnsi" w:cstheme="minorBidi"/>
               <w:noProof/>
+              <w:sz w:val="22"/>
+              <w:szCs w:val="22"/>
             </w:rPr>
           </w:pPr>
-          <w:hyperlink w:anchor="_Toc394753898" w:history="1">
+          <w:hyperlink w:anchor="_Toc439251078" w:history="1">
             <w:r>
               <w:rPr>
                 <w:rStyle w:val="Hyperlink"/>
                 <w:noProof/>
               </w:rPr>
-              <w:t>Bryce Numbers</w:t>
+              <w:t>Work Persistency</w:t>
             </w:r>
             <w:r>
               <w:rPr>
@@ -360,7 +464,7 @@
                 <w:noProof/>
                 <w:webHidden/>
               </w:rPr>
-              <w:instrText xml:space="preserve"> PAGEREF _Toc394753898 \h </w:instrText>
+              <w:instrText xml:space="preserve"> PAGEREF _Toc439251078 \h </w:instrText>
             </w:r>
             <w:r>
               <w:rPr>
@@ -380,7 +484,7 @@
                 <w:noProof/>
                 <w:webHidden/>
               </w:rPr>
-              <w:t>6</w:t>
+              <w:t>7</w:t>
             </w:r>
             <w:r>
               <w:rPr>
@@ -398,16 +502,19 @@
               <w:tab w:val="right" w:leader="dot" w:pos="9350"/>
             </w:tabs>
             <w:rPr>
+              <w:rFonts w:asciiTheme="minorHAnsi" w:eastAsiaTheme="minorEastAsia" w:hAnsiTheme="minorHAnsi" w:cstheme="minorBidi"/>
               <w:noProof/>
+              <w:sz w:val="22"/>
+              <w:szCs w:val="22"/>
             </w:rPr>
           </w:pPr>
-          <w:hyperlink w:anchor="_Toc394753899" w:history="1">
+          <w:hyperlink w:anchor="_Toc439251079" w:history="1">
             <w:r>
               <w:rPr>
                 <w:rStyle w:val="Hyperlink"/>
                 <w:noProof/>
               </w:rPr>
-              <w:t>Opening and saving files</w:t>
+              <w:t>Matrix Creation / Scalar Creation.</w:t>
             </w:r>
             <w:r>
               <w:rPr>
@@ -428,7 +535,7 @@
                 <w:noProof/>
                 <w:webHidden/>
               </w:rPr>
-              <w:instrText xml:space="preserve"> PAGEREF _Toc394753899 \h </w:instrText>
+              <w:instrText xml:space="preserve"> PAGEREF _Toc439251079 \h </w:instrText>
             </w:r>
             <w:r>
               <w:rPr>
@@ -448,7 +555,78 @@
                 <w:noProof/>
                 <w:webHidden/>
               </w:rPr>
-              <w:t>7</w:t>
+              <w:t>9</w:t>
+            </w:r>
+            <w:r>
+              <w:rPr>
+                <w:noProof/>
+                <w:webHidden/>
+              </w:rPr>
+              <w:fldChar w:fldCharType="end"/>
+            </w:r>
+          </w:hyperlink>
+        </w:p>
+        <w:p>
+          <w:pPr>
+            <w:pStyle w:val="TOC1"/>
+            <w:tabs>
+              <w:tab w:val="right" w:leader="dot" w:pos="9350"/>
+            </w:tabs>
+            <w:rPr>
+              <w:rFonts w:asciiTheme="minorHAnsi" w:eastAsiaTheme="minorEastAsia" w:hAnsiTheme="minorHAnsi" w:cstheme="minorBidi"/>
+              <w:noProof/>
+              <w:sz w:val="22"/>
+              <w:szCs w:val="22"/>
+            </w:rPr>
+          </w:pPr>
+          <w:hyperlink w:anchor="_Toc439251080" w:history="1">
+            <w:r>
+              <w:rPr>
+                <w:rStyle w:val="Hyperlink"/>
+                <w:noProof/>
+              </w:rPr>
+              <w:t>Systems</w:t>
+            </w:r>
+            <w:r>
+              <w:rPr>
+                <w:noProof/>
+                <w:webHidden/>
+              </w:rPr>
+              <w:tab/>
+            </w:r>
+            <w:r>
+              <w:rPr>
+                <w:noProof/>
+                <w:webHidden/>
+              </w:rPr>
+              <w:fldChar w:fldCharType="begin"/>
+            </w:r>
+            <w:r>
+              <w:rPr>
+                <w:noProof/>
+                <w:webHidden/>
+              </w:rPr>
+              <w:instrText xml:space="preserve"> PAGEREF _Toc439251080 \h </w:instrText>
+            </w:r>
+            <w:r>
+              <w:rPr>
+                <w:noProof/>
+                <w:webHidden/>
+              </w:rPr>
+            </w:r>
+            <w:r>
+              <w:rPr>
+                <w:noProof/>
+                <w:webHidden/>
+              </w:rPr>
+              <w:fldChar w:fldCharType="separate"/>
+            </w:r>
+            <w:r>
+              <w:rPr>
+                <w:noProof/>
+                <w:webHidden/>
+              </w:rPr>
+              <w:t>10</w:t>
             </w:r>
             <w:r>
               <w:rPr>
@@ -466,16 +644,19 @@
               <w:tab w:val="right" w:leader="dot" w:pos="9350"/>
             </w:tabs>
             <w:rPr>
+              <w:rFonts w:asciiTheme="minorHAnsi" w:eastAsiaTheme="minorEastAsia" w:hAnsiTheme="minorHAnsi" w:cstheme="minorBidi"/>
               <w:noProof/>
+              <w:sz w:val="22"/>
+              <w:szCs w:val="22"/>
             </w:rPr>
           </w:pPr>
-          <w:hyperlink w:anchor="_Toc394753900" w:history="1">
+          <w:hyperlink w:anchor="_Toc439251081" w:history="1">
             <w:r>
               <w:rPr>
                 <w:rStyle w:val="Hyperlink"/>
                 <w:noProof/>
               </w:rPr>
-              <w:t>Problem Solving Operations</w:t>
+              <w:t>Bryce TEX</w:t>
             </w:r>
             <w:r>
               <w:rPr>
@@ -496,7 +677,7 @@
                 <w:noProof/>
                 <w:webHidden/>
               </w:rPr>
-              <w:instrText xml:space="preserve"> PAGEREF _Toc394753900 \h </w:instrText>
+              <w:instrText xml:space="preserve"> PAGEREF _Toc439251081 \h </w:instrText>
             </w:r>
             <w:r>
               <w:rPr>
@@ -516,7 +697,7 @@
                 <w:noProof/>
                 <w:webHidden/>
               </w:rPr>
-              <w:t>8</w:t>
+              <w:t>11</w:t>
             </w:r>
             <w:r>
               <w:rPr>
@@ -534,16 +715,19 @@
               <w:tab w:val="right" w:leader="dot" w:pos="9350"/>
             </w:tabs>
             <w:rPr>
+              <w:rFonts w:asciiTheme="minorHAnsi" w:eastAsiaTheme="minorEastAsia" w:hAnsiTheme="minorHAnsi" w:cstheme="minorBidi"/>
               <w:noProof/>
+              <w:sz w:val="22"/>
+              <w:szCs w:val="22"/>
             </w:rPr>
           </w:pPr>
-          <w:hyperlink w:anchor="_Toc394753901" w:history="1">
+          <w:hyperlink w:anchor="_Toc439251082" w:history="1">
             <w:r>
               <w:rPr>
                 <w:rStyle w:val="Hyperlink"/>
                 <w:noProof/>
               </w:rPr>
-              <w:t>Problem Creation.</w:t>
+              <w:t>Bryce Numbers</w:t>
             </w:r>
             <w:r>
               <w:rPr>
@@ -564,7 +748,7 @@
                 <w:noProof/>
                 <w:webHidden/>
               </w:rPr>
-              <w:instrText xml:space="preserve"> PAGEREF _Toc394753901 \h </w:instrText>
+              <w:instrText xml:space="preserve"> PAGEREF _Toc439251082 \h </w:instrText>
             </w:r>
             <w:r>
               <w:rPr>
@@ -584,7 +768,7 @@
                 <w:noProof/>
                 <w:webHidden/>
               </w:rPr>
-              <w:t>9</w:t>
+              <w:t>12</w:t>
             </w:r>
             <w:r>
               <w:rPr>
@@ -602,16 +786,19 @@
               <w:tab w:val="right" w:leader="dot" w:pos="9350"/>
             </w:tabs>
             <w:rPr>
+              <w:rFonts w:asciiTheme="minorHAnsi" w:eastAsiaTheme="minorEastAsia" w:hAnsiTheme="minorHAnsi" w:cstheme="minorBidi"/>
               <w:noProof/>
+              <w:sz w:val="22"/>
+              <w:szCs w:val="22"/>
             </w:rPr>
           </w:pPr>
-          <w:hyperlink w:anchor="_Toc394753902" w:history="1">
+          <w:hyperlink w:anchor="_Toc439251083" w:history="1">
             <w:r>
               <w:rPr>
                 <w:rStyle w:val="Hyperlink"/>
                 <w:noProof/>
               </w:rPr>
-              <w:t>Work Persistency</w:t>
+              <w:t>Simplification</w:t>
             </w:r>
             <w:r>
               <w:rPr>
@@ -632,7 +819,7 @@
                 <w:noProof/>
                 <w:webHidden/>
               </w:rPr>
-              <w:instrText xml:space="preserve"> PAGEREF _Toc394753902 \h </w:instrText>
+              <w:instrText xml:space="preserve"> PAGEREF _Toc439251083 \h </w:instrText>
             </w:r>
             <w:r>
               <w:rPr>
@@ -652,7 +839,7 @@
                 <w:noProof/>
                 <w:webHidden/>
               </w:rPr>
-              <w:t>10</w:t>
+              <w:t>14</w:t>
             </w:r>
             <w:r>
               <w:rPr>
@@ -670,16 +857,19 @@
               <w:tab w:val="right" w:leader="dot" w:pos="9350"/>
             </w:tabs>
             <w:rPr>
+              <w:rFonts w:asciiTheme="minorHAnsi" w:eastAsiaTheme="minorEastAsia" w:hAnsiTheme="minorHAnsi" w:cstheme="minorBidi"/>
               <w:noProof/>
+              <w:sz w:val="22"/>
+              <w:szCs w:val="22"/>
             </w:rPr>
           </w:pPr>
-          <w:hyperlink w:anchor="_Toc394753903" w:history="1">
+          <w:hyperlink w:anchor="_Toc439251084" w:history="1">
             <w:r>
               <w:rPr>
                 <w:rStyle w:val="Hyperlink"/>
                 <w:noProof/>
               </w:rPr>
-              <w:t>Bryce Font 2</w:t>
+              <w:t>Problem Solving Operations</w:t>
             </w:r>
             <w:r>
               <w:rPr>
@@ -700,7 +890,7 @@
                 <w:noProof/>
                 <w:webHidden/>
               </w:rPr>
-              <w:instrText xml:space="preserve"> PAGEREF _Toc394753903 \h </w:instrText>
+              <w:instrText xml:space="preserve"> PAGEREF _Toc439251084 \h </w:instrText>
             </w:r>
             <w:r>
               <w:rPr>
@@ -720,7 +910,7 @@
                 <w:noProof/>
                 <w:webHidden/>
               </w:rPr>
-              <w:t>12</w:t>
+              <w:t>15</w:t>
             </w:r>
             <w:r>
               <w:rPr>
@@ -738,16 +928,19 @@
               <w:tab w:val="right" w:leader="dot" w:pos="9350"/>
             </w:tabs>
             <w:rPr>
+              <w:rFonts w:asciiTheme="minorHAnsi" w:eastAsiaTheme="minorEastAsia" w:hAnsiTheme="minorHAnsi" w:cstheme="minorBidi"/>
               <w:noProof/>
+              <w:sz w:val="22"/>
+              <w:szCs w:val="22"/>
             </w:rPr>
           </w:pPr>
-          <w:hyperlink w:anchor="_Toc394753904" w:history="1">
+          <w:hyperlink w:anchor="_Toc439251085" w:history="1">
             <w:r>
               <w:rPr>
                 <w:rStyle w:val="Hyperlink"/>
                 <w:noProof/>
               </w:rPr>
-              <w:t>Future Work</w:t>
+              <w:t>Row reducing.</w:t>
             </w:r>
             <w:r>
               <w:rPr>
@@ -768,7 +961,7 @@
                 <w:noProof/>
                 <w:webHidden/>
               </w:rPr>
-              <w:instrText xml:space="preserve"> PAGEREF _Toc394753904 \h </w:instrText>
+              <w:instrText xml:space="preserve"> PAGEREF _Toc439251085 \h </w:instrText>
             </w:r>
             <w:r>
               <w:rPr>
@@ -788,7 +981,7 @@
                 <w:noProof/>
                 <w:webHidden/>
               </w:rPr>
-              <w:t>13</w:t>
+              <w:t>15</w:t>
             </w:r>
             <w:r>
               <w:rPr>
@@ -806,16 +999,19 @@
               <w:tab w:val="right" w:leader="dot" w:pos="9350"/>
             </w:tabs>
             <w:rPr>
+              <w:rFonts w:asciiTheme="minorHAnsi" w:eastAsiaTheme="minorEastAsia" w:hAnsiTheme="minorHAnsi" w:cstheme="minorBidi"/>
               <w:noProof/>
+              <w:sz w:val="22"/>
+              <w:szCs w:val="22"/>
             </w:rPr>
           </w:pPr>
-          <w:hyperlink w:anchor="_Toc394753905" w:history="1">
+          <w:hyperlink w:anchor="_Toc439251086" w:history="1">
             <w:r>
               <w:rPr>
                 <w:rStyle w:val="Hyperlink"/>
                 <w:noProof/>
               </w:rPr>
-              <w:t>Matrix Creation / Scalar Creation.</w:t>
+              <w:t>Column reducing.</w:t>
             </w:r>
             <w:r>
               <w:rPr>
@@ -836,7 +1032,7 @@
                 <w:noProof/>
                 <w:webHidden/>
               </w:rPr>
-              <w:instrText xml:space="preserve"> PAGEREF _Toc394753905 \h </w:instrText>
+              <w:instrText xml:space="preserve"> PAGEREF _Toc439251086 \h </w:instrText>
             </w:r>
             <w:r>
               <w:rPr>
@@ -856,7 +1052,7 @@
                 <w:noProof/>
                 <w:webHidden/>
               </w:rPr>
-              <w:t>14</w:t>
+              <w:t>15</w:t>
             </w:r>
             <w:r>
               <w:rPr>
@@ -874,16 +1070,19 @@
               <w:tab w:val="right" w:leader="dot" w:pos="9350"/>
             </w:tabs>
             <w:rPr>
+              <w:rFonts w:asciiTheme="minorHAnsi" w:eastAsiaTheme="minorEastAsia" w:hAnsiTheme="minorHAnsi" w:cstheme="minorBidi"/>
               <w:noProof/>
+              <w:sz w:val="22"/>
+              <w:szCs w:val="22"/>
             </w:rPr>
           </w:pPr>
-          <w:hyperlink w:anchor="_Toc394753906" w:history="1">
+          <w:hyperlink w:anchor="_Toc439251087" w:history="1">
             <w:r>
               <w:rPr>
                 <w:rStyle w:val="Hyperlink"/>
                 <w:noProof/>
               </w:rPr>
-              <w:t>Potential Uses for this Program</w:t>
+              <w:t>Cofactor expansions.</w:t>
             </w:r>
             <w:r>
               <w:rPr>
@@ -904,7 +1103,7 @@
                 <w:noProof/>
                 <w:webHidden/>
               </w:rPr>
-              <w:instrText xml:space="preserve"> PAGEREF _Toc394753906 \h </w:instrText>
+              <w:instrText xml:space="preserve"> PAGEREF _Toc439251087 \h </w:instrText>
             </w:r>
             <w:r>
               <w:rPr>
@@ -942,16 +1141,19 @@
               <w:tab w:val="right" w:leader="dot" w:pos="9350"/>
             </w:tabs>
             <w:rPr>
+              <w:rFonts w:asciiTheme="minorHAnsi" w:eastAsiaTheme="minorEastAsia" w:hAnsiTheme="minorHAnsi" w:cstheme="minorBidi"/>
               <w:noProof/>
+              <w:sz w:val="22"/>
+              <w:szCs w:val="22"/>
             </w:rPr>
           </w:pPr>
-          <w:hyperlink w:anchor="_Toc394753907" w:history="1">
+          <w:hyperlink w:anchor="_Toc439251088" w:history="1">
             <w:r>
               <w:rPr>
                 <w:rStyle w:val="Hyperlink"/>
                 <w:noProof/>
               </w:rPr>
-              <w:t>Research Questions</w:t>
+              <w:t>Matrix / Scalar / Vector Arithmetic.</w:t>
             </w:r>
             <w:r>
               <w:rPr>
@@ -972,7 +1174,7 @@
                 <w:noProof/>
                 <w:webHidden/>
               </w:rPr>
-              <w:instrText xml:space="preserve"> PAGEREF _Toc394753907 \h </w:instrText>
+              <w:instrText xml:space="preserve"> PAGEREF _Toc439251088 \h </w:instrText>
             </w:r>
             <w:r>
               <w:rPr>
@@ -992,7 +1194,7 @@
                 <w:noProof/>
                 <w:webHidden/>
               </w:rPr>
-              <w:t>16</w:t>
+              <w:t>15</w:t>
             </w:r>
             <w:r>
               <w:rPr>
@@ -1010,16 +1212,19 @@
               <w:tab w:val="right" w:leader="dot" w:pos="9350"/>
             </w:tabs>
             <w:rPr>
+              <w:rFonts w:asciiTheme="minorHAnsi" w:eastAsiaTheme="minorEastAsia" w:hAnsiTheme="minorHAnsi" w:cstheme="minorBidi"/>
               <w:noProof/>
+              <w:sz w:val="22"/>
+              <w:szCs w:val="22"/>
             </w:rPr>
           </w:pPr>
-          <w:hyperlink w:anchor="_Toc394753908" w:history="1">
+          <w:hyperlink w:anchor="_Toc439251089" w:history="1">
             <w:r>
               <w:rPr>
                 <w:rStyle w:val="Hyperlink"/>
                 <w:noProof/>
               </w:rPr>
-              <w:t>Current Dormant Features</w:t>
+              <w:t>Bryce Font 2</w:t>
             </w:r>
             <w:r>
               <w:rPr>
@@ -1040,7 +1245,7 @@
                 <w:noProof/>
                 <w:webHidden/>
               </w:rPr>
-              <w:instrText xml:space="preserve"> PAGEREF _Toc394753908 \h </w:instrText>
+              <w:instrText xml:space="preserve"> PAGEREF _Toc439251089 \h </w:instrText>
             </w:r>
             <w:r>
               <w:rPr>
@@ -1060,7 +1265,7 @@
                 <w:noProof/>
                 <w:webHidden/>
               </w:rPr>
-              <w:t>17</w:t>
+              <w:t>16</w:t>
             </w:r>
             <w:r>
               <w:rPr>
@@ -1078,10 +1283,13 @@
               <w:tab w:val="right" w:leader="dot" w:pos="9350"/>
             </w:tabs>
             <w:rPr>
+              <w:rFonts w:asciiTheme="minorHAnsi" w:eastAsiaTheme="minorEastAsia" w:hAnsiTheme="minorHAnsi" w:cstheme="minorBidi"/>
               <w:noProof/>
+              <w:sz w:val="22"/>
+              <w:szCs w:val="22"/>
             </w:rPr>
           </w:pPr>
-          <w:hyperlink w:anchor="_Toc394753909" w:history="1">
+          <w:hyperlink w:anchor="_Toc439251090" w:history="1">
             <w:r>
               <w:rPr>
                 <w:rStyle w:val="Hyperlink"/>
@@ -1108,7 +1316,78 @@
                 <w:noProof/>
                 <w:webHidden/>
               </w:rPr>
-              <w:instrText xml:space="preserve"> PAGEREF _Toc394753909 \h </w:instrText>
+              <w:instrText xml:space="preserve"> PAGEREF _Toc439251090 \h </w:instrText>
+            </w:r>
+            <w:r>
+              <w:rPr>
+                <w:noProof/>
+                <w:webHidden/>
+              </w:rPr>
+            </w:r>
+            <w:r>
+              <w:rPr>
+                <w:noProof/>
+                <w:webHidden/>
+              </w:rPr>
+              <w:fldChar w:fldCharType="separate"/>
+            </w:r>
+            <w:r>
+              <w:rPr>
+                <w:noProof/>
+                <w:webHidden/>
+              </w:rPr>
+              <w:t>17</w:t>
+            </w:r>
+            <w:r>
+              <w:rPr>
+                <w:noProof/>
+                <w:webHidden/>
+              </w:rPr>
+              <w:fldChar w:fldCharType="end"/>
+            </w:r>
+          </w:hyperlink>
+        </w:p>
+        <w:p>
+          <w:pPr>
+            <w:pStyle w:val="TOC1"/>
+            <w:tabs>
+              <w:tab w:val="right" w:leader="dot" w:pos="9350"/>
+            </w:tabs>
+            <w:rPr>
+              <w:rFonts w:asciiTheme="minorHAnsi" w:eastAsiaTheme="minorEastAsia" w:hAnsiTheme="minorHAnsi" w:cstheme="minorBidi"/>
+              <w:noProof/>
+              <w:sz w:val="22"/>
+              <w:szCs w:val="22"/>
+            </w:rPr>
+          </w:pPr>
+          <w:hyperlink w:anchor="_Toc439251091" w:history="1">
+            <w:r>
+              <w:rPr>
+                <w:rStyle w:val="Hyperlink"/>
+                <w:noProof/>
+              </w:rPr>
+              <w:t>Conclusive Information</w:t>
+            </w:r>
+            <w:r>
+              <w:rPr>
+                <w:noProof/>
+                <w:webHidden/>
+              </w:rPr>
+              <w:tab/>
+            </w:r>
+            <w:r>
+              <w:rPr>
+                <w:noProof/>
+                <w:webHidden/>
+              </w:rPr>
+              <w:fldChar w:fldCharType="begin"/>
+            </w:r>
+            <w:r>
+              <w:rPr>
+                <w:noProof/>
+                <w:webHidden/>
+              </w:rPr>
+              <w:instrText xml:space="preserve"> PAGEREF _Toc439251091 \h </w:instrText>
             </w:r>
             <w:r>
               <w:rPr>
@@ -1146,16 +1425,19 @@
               <w:tab w:val="right" w:leader="dot" w:pos="9350"/>
             </w:tabs>
             <w:rPr>
+              <w:rFonts w:asciiTheme="minorHAnsi" w:eastAsiaTheme="minorEastAsia" w:hAnsiTheme="minorHAnsi" w:cstheme="minorBidi"/>
               <w:noProof/>
+              <w:sz w:val="22"/>
+              <w:szCs w:val="22"/>
             </w:rPr>
           </w:pPr>
-          <w:hyperlink w:anchor="_Toc394753910" w:history="1">
+          <w:hyperlink w:anchor="_Toc439251092" w:history="1">
             <w:r>
               <w:rPr>
                 <w:rStyle w:val="Hyperlink"/>
                 <w:noProof/>
               </w:rPr>
-              <w:t>FIXME :</w:t>
+              <w:t>Current Dormant Features</w:t>
             </w:r>
             <w:r>
               <w:rPr>
@@ -1176,7 +1458,7 @@
                 <w:noProof/>
                 <w:webHidden/>
               </w:rPr>
-              <w:instrText xml:space="preserve"> PAGEREF _Toc394753910 \h </w:instrText>
+              <w:instrText xml:space="preserve"> PAGEREF _Toc439251092 \h </w:instrText>
             </w:r>
             <w:r>
               <w:rPr>
@@ -1196,7 +1478,220 @@
                 <w:noProof/>
                 <w:webHidden/>
               </w:rPr>
+              <w:t>19</w:t>
+            </w:r>
+            <w:r>
+              <w:rPr>
+                <w:noProof/>
+                <w:webHidden/>
+              </w:rPr>
+              <w:fldChar w:fldCharType="end"/>
+            </w:r>
+          </w:hyperlink>
+        </w:p>
+        <w:p>
+          <w:pPr>
+            <w:pStyle w:val="TOC2"/>
+            <w:tabs>
+              <w:tab w:val="right" w:leader="dot" w:pos="9350"/>
+            </w:tabs>
+            <w:rPr>
+              <w:rFonts w:asciiTheme="minorHAnsi" w:eastAsiaTheme="minorEastAsia" w:hAnsiTheme="minorHAnsi" w:cstheme="minorBidi"/>
+              <w:noProof/>
+              <w:sz w:val="22"/>
+              <w:szCs w:val="22"/>
+            </w:rPr>
+          </w:pPr>
+          <w:hyperlink w:anchor="_Toc439251093" w:history="1">
+            <w:r>
+              <w:rPr>
+                <w:rStyle w:val="Hyperlink"/>
+                <w:noProof/>
+              </w:rPr>
+              <w:t>Research Questions</w:t>
+            </w:r>
+            <w:r>
+              <w:rPr>
+                <w:noProof/>
+                <w:webHidden/>
+              </w:rPr>
+              <w:tab/>
+            </w:r>
+            <w:r>
+              <w:rPr>
+                <w:noProof/>
+                <w:webHidden/>
+              </w:rPr>
+              <w:fldChar w:fldCharType="begin"/>
+            </w:r>
+            <w:r>
+              <w:rPr>
+                <w:noProof/>
+                <w:webHidden/>
+              </w:rPr>
+              <w:instrText xml:space="preserve"> PAGEREF _Toc439251093 \h </w:instrText>
+            </w:r>
+            <w:r>
+              <w:rPr>
+                <w:noProof/>
+                <w:webHidden/>
+              </w:rPr>
+            </w:r>
+            <w:r>
+              <w:rPr>
+                <w:noProof/>
+                <w:webHidden/>
+              </w:rPr>
+              <w:fldChar w:fldCharType="separate"/>
+            </w:r>
+            <w:r>
+              <w:rPr>
+                <w:noProof/>
+                <w:webHidden/>
+              </w:rPr>
               <w:t>20</w:t>
+            </w:r>
+            <w:r>
+              <w:rPr>
+                <w:noProof/>
+                <w:webHidden/>
+              </w:rPr>
+              <w:fldChar w:fldCharType="end"/>
+            </w:r>
+          </w:hyperlink>
+        </w:p>
+        <w:p>
+          <w:pPr>
+            <w:pStyle w:val="TOC2"/>
+            <w:tabs>
+              <w:tab w:val="right" w:leader="dot" w:pos="9350"/>
+            </w:tabs>
+            <w:rPr>
+              <w:rFonts w:asciiTheme="minorHAnsi" w:eastAsiaTheme="minorEastAsia" w:hAnsiTheme="minorHAnsi" w:cstheme="minorBidi"/>
+              <w:noProof/>
+              <w:sz w:val="22"/>
+              <w:szCs w:val="22"/>
+            </w:rPr>
+          </w:pPr>
+          <w:hyperlink w:anchor="_Toc439251094" w:history="1">
+            <w:r>
+              <w:rPr>
+                <w:rStyle w:val="Hyperlink"/>
+                <w:noProof/>
+              </w:rPr>
+              <w:t>Future Work</w:t>
+            </w:r>
+            <w:r>
+              <w:rPr>
+                <w:noProof/>
+                <w:webHidden/>
+              </w:rPr>
+              <w:tab/>
+            </w:r>
+            <w:r>
+              <w:rPr>
+                <w:noProof/>
+                <w:webHidden/>
+              </w:rPr>
+              <w:fldChar w:fldCharType="begin"/>
+            </w:r>
+            <w:r>
+              <w:rPr>
+                <w:noProof/>
+                <w:webHidden/>
+              </w:rPr>
+              <w:instrText xml:space="preserve"> PAGEREF _Toc439251094 \h </w:instrText>
+            </w:r>
+            <w:r>
+              <w:rPr>
+                <w:noProof/>
+                <w:webHidden/>
+              </w:rPr>
+            </w:r>
+            <w:r>
+              <w:rPr>
+                <w:noProof/>
+                <w:webHidden/>
+              </w:rPr>
+              <w:fldChar w:fldCharType="separate"/>
+            </w:r>
+            <w:r>
+              <w:rPr>
+                <w:noProof/>
+                <w:webHidden/>
+              </w:rPr>
+              <w:t>21</w:t>
+            </w:r>
+            <w:r>
+              <w:rPr>
+                <w:noProof/>
+                <w:webHidden/>
+              </w:rPr>
+              <w:fldChar w:fldCharType="end"/>
+            </w:r>
+          </w:hyperlink>
+        </w:p>
+        <w:p>
+          <w:pPr>
+            <w:pStyle w:val="TOC1"/>
+            <w:tabs>
+              <w:tab w:val="right" w:leader="dot" w:pos="9350"/>
+            </w:tabs>
+            <w:rPr>
+              <w:rFonts w:asciiTheme="minorHAnsi" w:eastAsiaTheme="minorEastAsia" w:hAnsiTheme="minorHAnsi" w:cstheme="minorBidi"/>
+              <w:noProof/>
+              <w:sz w:val="22"/>
+              <w:szCs w:val="22"/>
+            </w:rPr>
+          </w:pPr>
+          <w:hyperlink w:anchor="_Toc439251095" w:history="1">
+            <w:r>
+              <w:rPr>
+                <w:rStyle w:val="Hyperlink"/>
+                <w:noProof/>
+              </w:rPr>
+              <w:t>Troubleshooting</w:t>
+            </w:r>
+            <w:r>
+              <w:rPr>
+                <w:noProof/>
+                <w:webHidden/>
+              </w:rPr>
+              <w:tab/>
+            </w:r>
+            <w:r>
+              <w:rPr>
+                <w:noProof/>
+                <w:webHidden/>
+              </w:rPr>
+              <w:fldChar w:fldCharType="begin"/>
+            </w:r>
+            <w:r>
+              <w:rPr>
+                <w:noProof/>
+                <w:webHidden/>
+              </w:rPr>
+              <w:instrText xml:space="preserve"> PAGEREF _Toc439251095 \h </w:instrText>
+            </w:r>
+            <w:r>
+              <w:rPr>
+                <w:noProof/>
+                <w:webHidden/>
+              </w:rPr>
+            </w:r>
+            <w:r>
+              <w:rPr>
+                <w:noProof/>
+                <w:webHidden/>
+              </w:rPr>
+              <w:fldChar w:fldCharType="separate"/>
+            </w:r>
+            <w:r>
+              <w:rPr>
+                <w:noProof/>
+                <w:webHidden/>
+              </w:rPr>
+              <w:t>22</w:t>
             </w:r>
             <w:r>
               <w:rPr>
@@ -1238,12 +1733,12 @@
       <w:pPr>
         <w:pStyle w:val="Heading1"/>
       </w:pPr>
-      <w:bookmarkStart w:id="0" w:name="_Toc394753895"/>
+      <w:bookmarkStart w:id="1" w:name="_Toc439251073"/>
       <w:r>
         <w:lastRenderedPageBreak/>
         <w:t>Overview</w:t>
       </w:r>
-      <w:bookmarkEnd w:id="0"/>
+      <w:bookmarkEnd w:id="1"/>
     </w:p>
     <w:p/>
     <w:p>
@@ -1286,19 +1781,7 @@
           <w:rPr>
             <w:rStyle w:val="Hyperlink"/>
           </w:rPr>
-          <w:t>https://www.youtube.com/cha</w:t>
-        </w:r>
-        <w:r>
-          <w:rPr>
-            <w:rStyle w:val="Hyperlink"/>
-          </w:rPr>
-          <w:t>n</w:t>
-        </w:r>
-        <w:r>
-          <w:rPr>
-            <w:rStyle w:val="Hyperlink"/>
-          </w:rPr>
-          <w:t>nel/UCbDKxCh70C4wnAYVjRlw3UA/feed?view_as=public</w:t>
+          <w:t>https://www.youtube.com/channel/UCbDKxCh70C4wnAYVjRlw3UA/feed?view_as=public</w:t>
         </w:r>
       </w:hyperlink>
       <w:r>
@@ -1342,13 +1825,12 @@
         <w:pStyle w:val="Heading2"/>
         <w:jc w:val="center"/>
       </w:pPr>
-      <w:bookmarkStart w:id="1" w:name="_Toc394753906"/>
-      <w:bookmarkStart w:id="2" w:name="_Toc394753896"/>
+      <w:bookmarkStart w:id="2" w:name="_Toc439251074"/>
       <w:r>
         <w:lastRenderedPageBreak/>
         <w:t>Potential Uses for this Program</w:t>
       </w:r>
-      <w:bookmarkEnd w:id="1"/>
+      <w:bookmarkEnd w:id="2"/>
     </w:p>
     <w:p/>
     <w:p>
@@ -1409,11 +1891,12 @@
       <w:pPr>
         <w:pStyle w:val="Heading1"/>
       </w:pPr>
+      <w:bookmarkStart w:id="3" w:name="_Toc439251075"/>
       <w:r>
         <w:lastRenderedPageBreak/>
         <w:t>User Interface</w:t>
       </w:r>
-      <w:bookmarkEnd w:id="2"/>
+      <w:bookmarkEnd w:id="3"/>
     </w:p>
     <w:p>
       <w:r>
@@ -1478,13 +1961,12 @@
         <w:pStyle w:val="Heading2"/>
         <w:jc w:val="center"/>
       </w:pPr>
-      <w:bookmarkStart w:id="3" w:name="_Toc394753899"/>
-      <w:bookmarkStart w:id="4" w:name="_Toc394753897"/>
+      <w:bookmarkStart w:id="4" w:name="_Toc439251076"/>
       <w:r>
         <w:lastRenderedPageBreak/>
         <w:t>Opening and saving files</w:t>
       </w:r>
-      <w:bookmarkEnd w:id="3"/>
+      <w:bookmarkEnd w:id="4"/>
     </w:p>
     <w:p>
       <w:r>
@@ -1551,7 +2033,7 @@
         <w:pStyle w:val="Heading2"/>
         <w:jc w:val="center"/>
       </w:pPr>
-      <w:bookmarkStart w:id="5" w:name="_Toc394753901"/>
+      <w:bookmarkStart w:id="5" w:name="_Toc439251077"/>
       <w:proofErr w:type="gramStart"/>
       <w:r>
         <w:lastRenderedPageBreak/>
@@ -1754,7 +2236,7 @@
         <w:pStyle w:val="Heading2"/>
         <w:jc w:val="center"/>
       </w:pPr>
-      <w:bookmarkStart w:id="6" w:name="_Toc394753902"/>
+      <w:bookmarkStart w:id="6" w:name="_Toc439251078"/>
       <w:r>
         <w:lastRenderedPageBreak/>
         <w:t>Work Persistency</w:t>
@@ -2072,7 +2554,7 @@
         <w:pStyle w:val="Heading2"/>
         <w:jc w:val="center"/>
       </w:pPr>
-      <w:bookmarkStart w:id="7" w:name="_Toc394753905"/>
+      <w:bookmarkStart w:id="7" w:name="_Toc439251079"/>
       <w:proofErr w:type="gramStart"/>
       <w:r>
         <w:lastRenderedPageBreak/>
@@ -2246,10 +2728,12 @@
       <w:pPr>
         <w:pStyle w:val="Heading1"/>
       </w:pPr>
+      <w:bookmarkStart w:id="8" w:name="_Toc439251080"/>
       <w:r>
         <w:lastRenderedPageBreak/>
         <w:t>Systems</w:t>
       </w:r>
+      <w:bookmarkEnd w:id="8"/>
     </w:p>
     <w:p>
       <w:pPr>
@@ -2271,11 +2755,12 @@
         <w:pStyle w:val="Heading2"/>
         <w:jc w:val="center"/>
       </w:pPr>
+      <w:bookmarkStart w:id="9" w:name="_Toc439251081"/>
       <w:r>
         <w:lastRenderedPageBreak/>
         <w:t>Bryce TEX</w:t>
       </w:r>
-      <w:bookmarkEnd w:id="4"/>
+      <w:bookmarkEnd w:id="9"/>
     </w:p>
     <w:p>
       <w:r>
@@ -3080,12 +3565,12 @@
       <w:pPr>
         <w:pStyle w:val="Heading2"/>
       </w:pPr>
-      <w:bookmarkStart w:id="8" w:name="_Toc394753898"/>
+      <w:bookmarkStart w:id="10" w:name="_Toc439251082"/>
       <w:r>
         <w:lastRenderedPageBreak/>
         <w:t>Bryce Numbers</w:t>
       </w:r>
-      <w:bookmarkEnd w:id="8"/>
+      <w:bookmarkEnd w:id="10"/>
     </w:p>
     <w:p>
       <w:r>
@@ -5459,9 +5944,11 @@
       <w:pPr>
         <w:pStyle w:val="Heading2"/>
       </w:pPr>
+      <w:bookmarkStart w:id="11" w:name="_Toc439251083"/>
       <w:r>
         <w:t>Simplification</w:t>
       </w:r>
+      <w:bookmarkEnd w:id="11"/>
     </w:p>
     <w:p/>
     <w:p>
@@ -5530,7 +6017,7 @@
         <w:pStyle w:val="Heading2"/>
         <w:jc w:val="center"/>
       </w:pPr>
-      <w:bookmarkStart w:id="9" w:name="_Toc394753900"/>
+      <w:bookmarkStart w:id="12" w:name="_Toc439251084"/>
       <w:r>
         <w:lastRenderedPageBreak/>
         <w:t>Problem Solving</w:t>
@@ -5538,46 +6025,77 @@
       <w:r>
         <w:t xml:space="preserve"> Operations</w:t>
       </w:r>
-      <w:bookmarkEnd w:id="9"/>
+      <w:bookmarkEnd w:id="12"/>
+    </w:p>
+    <w:p>
+      <w:pPr>
+        <w:rPr>
+          <w:i/>
+        </w:rPr>
+      </w:pPr>
+      <w:r>
+        <w:rPr>
+          <w:i/>
+        </w:rPr>
+        <w:t>This section has not yet been written.</w:t>
+      </w:r>
     </w:p>
     <w:p>
       <w:pPr>
         <w:pStyle w:val="Heading2"/>
       </w:pPr>
+      <w:bookmarkStart w:id="13" w:name="_Toc439251085"/>
       <w:proofErr w:type="gramStart"/>
       <w:r>
         <w:t>Row reducing.</w:t>
       </w:r>
+      <w:bookmarkEnd w:id="13"/>
       <w:proofErr w:type="gramEnd"/>
     </w:p>
     <w:p>
+      <w:r>
+        <w:t>https://www.youtube.com/watch?v=IEunQOvLRZ0</w:t>
+      </w:r>
+    </w:p>
+    <w:p>
       <w:pPr>
         <w:pStyle w:val="Heading2"/>
       </w:pPr>
+      <w:bookmarkStart w:id="14" w:name="_Toc439251086"/>
       <w:proofErr w:type="gramStart"/>
       <w:r>
         <w:t>Column reducing.</w:t>
       </w:r>
+      <w:bookmarkEnd w:id="14"/>
       <w:proofErr w:type="gramEnd"/>
     </w:p>
     <w:p>
       <w:pPr>
         <w:pStyle w:val="Heading2"/>
       </w:pPr>
+      <w:bookmarkStart w:id="15" w:name="_Toc439251087"/>
       <w:proofErr w:type="gramStart"/>
       <w:r>
         <w:t>Cofactor expansions.</w:t>
       </w:r>
+      <w:bookmarkEnd w:id="15"/>
       <w:proofErr w:type="gramEnd"/>
     </w:p>
     <w:p>
+      <w:r>
+        <w:t>https://www.youtube.com/watch?v=hO1l4HZ20cw</w:t>
+      </w:r>
+    </w:p>
+    <w:p>
       <w:pPr>
         <w:pStyle w:val="Heading2"/>
       </w:pPr>
+      <w:bookmarkStart w:id="16" w:name="_Toc439251088"/>
       <w:proofErr w:type="gramStart"/>
       <w:r>
         <w:t>Matrix / Scalar / Vector Arithmetic.</w:t>
       </w:r>
+      <w:bookmarkEnd w:id="16"/>
       <w:proofErr w:type="gramEnd"/>
     </w:p>
     <w:p>
@@ -5590,12 +6108,12 @@
         <w:pStyle w:val="Heading2"/>
         <w:jc w:val="center"/>
       </w:pPr>
-      <w:bookmarkStart w:id="10" w:name="_Toc394753903"/>
+      <w:bookmarkStart w:id="17" w:name="_Toc439251089"/>
       <w:r>
         <w:lastRenderedPageBreak/>
         <w:t>Bryce Font 2</w:t>
       </w:r>
-      <w:bookmarkEnd w:id="10"/>
+      <w:bookmarkEnd w:id="17"/>
     </w:p>
     <w:p/>
     <w:p>
@@ -5624,6 +6142,20 @@
       <w:r>
         <w:t>.</w:t>
       </w:r>
+      <w:r>
+        <w:t xml:space="preserve"> In </w:t>
+      </w:r>
+      <w:proofErr w:type="spellStart"/>
+      <w:r>
+        <w:t>hindsite</w:t>
+      </w:r>
+      <w:proofErr w:type="spellEnd"/>
+      <w:r>
+        <w:t>, it may be easier and possible to obtain the desired technical properties regarding text display using more standardized methods and fonts.</w:t>
+      </w:r>
+      <w:r>
+        <w:t xml:space="preserve"> In particular java and most other programming languages do indeed support antialiasing.</w:t>
+      </w:r>
     </w:p>
     <w:p>
       <w:r>
@@ -5635,10 +6167,12 @@
         <w:pStyle w:val="Heading1"/>
         <w:jc w:val="center"/>
       </w:pPr>
+      <w:bookmarkStart w:id="18" w:name="_Toc439251090"/>
       <w:r>
         <w:lastRenderedPageBreak/>
         <w:t>Web App</w:t>
       </w:r>
+      <w:bookmarkEnd w:id="18"/>
     </w:p>
     <w:p>
       <w:pPr>
@@ -5693,10 +6227,12 @@
       <w:pPr>
         <w:pStyle w:val="Heading1"/>
       </w:pPr>
+      <w:bookmarkStart w:id="19" w:name="_Toc439251091"/>
       <w:r>
         <w:lastRenderedPageBreak/>
         <w:t>Conclusive Information</w:t>
       </w:r>
+      <w:bookmarkEnd w:id="19"/>
     </w:p>
     <w:p>
       <w:r>
@@ -5713,18 +6249,23 @@
         <w:pStyle w:val="Heading2"/>
         <w:jc w:val="center"/>
       </w:pPr>
-      <w:bookmarkStart w:id="11" w:name="_Toc394753908"/>
-      <w:bookmarkStart w:id="12" w:name="_Toc394753909"/>
+      <w:bookmarkStart w:id="20" w:name="_Toc439251092"/>
       <w:r>
         <w:lastRenderedPageBreak/>
         <w:t>Current Dormant Features</w:t>
       </w:r>
-      <w:bookmarkEnd w:id="11"/>
+      <w:bookmarkEnd w:id="20"/>
     </w:p>
     <w:p>
       <w:r>
         <w:tab/>
-        <w:t>There are several features within the Summers CAMP code base that currently lie dormant. They made be removed in the future, but they are currently still in the code although not shown to the user.</w:t>
+        <w:t>There are several features within the Summers CAMP code base that currently lie dormant. They ma</w:t>
+      </w:r>
+      <w:r>
+        <w:t>y</w:t>
+      </w:r>
+      <w:r>
+        <w:t xml:space="preserve"> be removed in the future, but they are currently still in the code although not shown to the user.</w:t>
       </w:r>
     </w:p>
     <w:p/>
@@ -5754,8 +6295,18 @@
       </w:r>
     </w:p>
     <w:p>
-      <w:r>
-        <w:t>Visual operation frames. These frames allow the user to visually see the previous steps that have been performed. They require a lot of edge casing to display properly, increase the size of the files, and I also bet that they confuse the user. The user would rather see their results. The text boxes should be used instead for the user to communicate with themselves.</w:t>
+      <w:pPr>
+        <w:pStyle w:val="ListParagraph"/>
+        <w:numPr>
+          <w:ilvl w:val="0"/>
+          <w:numId w:val="10"/>
+        </w:numPr>
+      </w:pPr>
+      <w:r>
+        <w:t>Visual operation frames. These frames allow the user to visually see the previous steps that have been performed. They require a lot of edge casing to display properly, increase the size of the files, and I also bet that they confuse the user. The user would rather see their results. The text boxes should be used instead for the user to co</w:t>
+      </w:r>
+      <w:r>
+        <w:t>mmunicate with themselves regarding the operations that they have done.</w:t>
       </w:r>
     </w:p>
     <w:p>
@@ -5768,12 +6319,12 @@
         <w:pStyle w:val="Heading2"/>
         <w:jc w:val="center"/>
       </w:pPr>
-      <w:bookmarkStart w:id="13" w:name="_Toc394753907"/>
+      <w:bookmarkStart w:id="21" w:name="_Toc439251093"/>
       <w:r>
         <w:lastRenderedPageBreak/>
         <w:t>Research Questions</w:t>
       </w:r>
-      <w:bookmarkEnd w:id="13"/>
+      <w:bookmarkEnd w:id="21"/>
     </w:p>
     <w:p/>
     <w:p>
@@ -5787,6 +6338,9 @@
       <w:r>
         <w:t>Can custom made programs help in the learning process.</w:t>
       </w:r>
+      <w:r>
+        <w:t xml:space="preserve"> There are two different </w:t>
+      </w:r>
     </w:p>
     <w:p>
       <w:pPr>
@@ -5819,6 +6373,9 @@
       <w:r>
         <w:t>How can we use computers to test and evaluate students at the level of abstraction they are being taught at?</w:t>
       </w:r>
+      <w:r>
+        <w:t xml:space="preserve"> In the case of linear algebra, we want them to think at the level of row operations instead of arithmetic.</w:t>
+      </w:r>
     </w:p>
     <w:p>
       <w:pPr>
@@ -5831,6 +6388,9 @@
       <w:r>
         <w:t>Are such programs useful for the creation of new problems for students?</w:t>
       </w:r>
+      <w:r>
+        <w:t xml:space="preserve"> While students take a problem description and find an answer, teachers want to start with nice answers and reverse engineer them into problems. Because of this teachers will also benefit from using the Summers CAMP program.</w:t>
+      </w:r>
     </w:p>
     <w:p>
       <w:r>
@@ -5842,13 +6402,12 @@
         <w:pStyle w:val="Heading2"/>
         <w:jc w:val="center"/>
       </w:pPr>
-      <w:bookmarkStart w:id="14" w:name="_Toc394753904"/>
-      <w:bookmarkStart w:id="15" w:name="_Toc394753910"/>
+      <w:bookmarkStart w:id="22" w:name="_Toc439251094"/>
       <w:r>
         <w:lastRenderedPageBreak/>
         <w:t>Future Work</w:t>
       </w:r>
-      <w:bookmarkEnd w:id="14"/>
+      <w:bookmarkEnd w:id="22"/>
     </w:p>
     <w:p/>
     <w:p>
@@ -5917,6 +6476,14 @@
         </w:rPr>
         <w:t>If exponentiation by any expression were to be implemented, it would also give the number system the capability to handle algebra on trigonometric functions.</w:t>
       </w:r>
+      <w:r>
+        <w:rPr>
+          <w:rStyle w:val="Hyperlink"/>
+          <w:color w:val="auto"/>
+          <w:u w:val="none"/>
+        </w:rPr>
+        <w:t xml:space="preserve"> (The reduction is via Euler’s formula.)</w:t>
+      </w:r>
     </w:p>
     <w:p>
       <w:r>
@@ -5927,10 +6494,12 @@
       <w:pPr>
         <w:pStyle w:val="Heading1"/>
       </w:pPr>
+      <w:bookmarkStart w:id="23" w:name="_Toc439251095"/>
       <w:r>
         <w:lastRenderedPageBreak/>
         <w:t>Troubleshooting</w:t>
       </w:r>
+      <w:bookmarkEnd w:id="23"/>
     </w:p>
     <w:p/>
     <w:p>
@@ -5961,10 +6530,25 @@
       <w:r>
         <w:t xml:space="preserve"> to be filled with grey rectangles that look like they do not belong, try moving your mouse over the regions where buttons should be drawn.</w:t>
       </w:r>
-      <w:bookmarkStart w:id="16" w:name="_GoBack"/>
-      <w:bookmarkEnd w:id="12"/>
-      <w:bookmarkEnd w:id="15"/>
-      <w:bookmarkEnd w:id="16"/>
+    </w:p>
+    <w:p>
+      <w:r>
+        <w:t xml:space="preserve">Make sure the jar file that you are attempting to run is not inside of a zip folder. If this is the case, then you will have to </w:t>
+      </w:r>
+      <w:r>
+        <w:rPr>
+          <w:i/>
+        </w:rPr>
+        <w:t>extract</w:t>
+      </w:r>
+      <w:r>
+        <w:t xml:space="preserve"> it from the relevant zip folder before it will run properly.</w:t>
+      </w:r>
+    </w:p>
+    <w:p>
+      <w:r>
+        <w:t>You must have java installed on your computer.</w:t>
+      </w:r>
     </w:p>
     <w:sectPr>
       <w:pgSz w:w="12240" w:h="15840"/>
@@ -6067,7 +6651,7 @@
   <w:abstractNum w:abstractNumId="1">
     <w:nsid w:val="34C768D8"/>
     <w:multiLevelType w:val="hybridMultilevel"/>
-    <w:tmpl w:val="5C5CC19C"/>
+    <w:tmpl w:val="2A0ECEF8"/>
     <w:lvl w:ilvl="0" w:tplc="0409000F">
       <w:start w:val="1"/>
       <w:numFmt w:val="decimal"/>
@@ -7726,6 +8310,41 @@
       <w:u w:val="single"/>
     </w:rPr>
   </w:style>
+  <w:style w:type="paragraph" w:styleId="Subtitle">
+    <w:name w:val="Subtitle"/>
+    <w:basedOn w:val="Normal"/>
+    <w:next w:val="Normal"/>
+    <w:link w:val="SubtitleChar"/>
+    <w:uiPriority w:val="11"/>
+    <w:qFormat/>
+    <w:rsid w:val="00D3633A"/>
+    <w:pPr>
+      <w:numPr>
+        <w:ilvl w:val="1"/>
+      </w:numPr>
+    </w:pPr>
+    <w:rPr>
+      <w:rFonts w:asciiTheme="majorHAnsi" w:eastAsiaTheme="majorEastAsia" w:hAnsiTheme="majorHAnsi" w:cstheme="majorBidi"/>
+      <w:i/>
+      <w:iCs/>
+      <w:color w:val="4F81BD" w:themeColor="accent1"/>
+      <w:spacing w:val="15"/>
+    </w:rPr>
+  </w:style>
+  <w:style w:type="character" w:customStyle="1" w:styleId="SubtitleChar">
+    <w:name w:val="Subtitle Char"/>
+    <w:basedOn w:val="DefaultParagraphFont"/>
+    <w:link w:val="Subtitle"/>
+    <w:uiPriority w:val="11"/>
+    <w:rsid w:val="00D3633A"/>
+    <w:rPr>
+      <w:rFonts w:asciiTheme="majorHAnsi" w:eastAsiaTheme="majorEastAsia" w:hAnsiTheme="majorHAnsi" w:cstheme="majorBidi"/>
+      <w:i/>
+      <w:iCs/>
+      <w:color w:val="4F81BD" w:themeColor="accent1"/>
+      <w:spacing w:val="15"/>
+    </w:rPr>
+  </w:style>
 </w:styles>
 </file>
 
@@ -8500,6 +9119,41 @@
       <w:u w:val="single"/>
     </w:rPr>
   </w:style>
+  <w:style w:type="paragraph" w:styleId="Subtitle">
+    <w:name w:val="Subtitle"/>
+    <w:basedOn w:val="Normal"/>
+    <w:next w:val="Normal"/>
+    <w:link w:val="SubtitleChar"/>
+    <w:uiPriority w:val="11"/>
+    <w:qFormat/>
+    <w:rsid w:val="00D3633A"/>
+    <w:pPr>
+      <w:numPr>
+        <w:ilvl w:val="1"/>
+      </w:numPr>
+    </w:pPr>
+    <w:rPr>
+      <w:rFonts w:asciiTheme="majorHAnsi" w:eastAsiaTheme="majorEastAsia" w:hAnsiTheme="majorHAnsi" w:cstheme="majorBidi"/>
+      <w:i/>
+      <w:iCs/>
+      <w:color w:val="4F81BD" w:themeColor="accent1"/>
+      <w:spacing w:val="15"/>
+    </w:rPr>
+  </w:style>
+  <w:style w:type="character" w:customStyle="1" w:styleId="SubtitleChar">
+    <w:name w:val="Subtitle Char"/>
+    <w:basedOn w:val="DefaultParagraphFont"/>
+    <w:link w:val="Subtitle"/>
+    <w:uiPriority w:val="11"/>
+    <w:rsid w:val="00D3633A"/>
+    <w:rPr>
+      <w:rFonts w:asciiTheme="majorHAnsi" w:eastAsiaTheme="majorEastAsia" w:hAnsiTheme="majorHAnsi" w:cstheme="majorBidi"/>
+      <w:i/>
+      <w:iCs/>
+      <w:color w:val="4F81BD" w:themeColor="accent1"/>
+      <w:spacing w:val="15"/>
+    </w:rPr>
+  </w:style>
 </w:styles>
 </file>
 
@@ -8793,7 +9447,7 @@
 </file>
 
 <file path=customXml/itemProps1.xml><?xml version="1.0" encoding="utf-8"?>
-<ds:datastoreItem xmlns:ds="http://schemas.openxmlformats.org/officeDocument/2006/customXml" ds:itemID="{6F921514-E19B-4267-9449-EB6558914396}">
+<ds:datastoreItem xmlns:ds="http://schemas.openxmlformats.org/officeDocument/2006/customXml" ds:itemID="{E0F6A482-3EB9-489C-929C-825FC3CD1C79}">
   <ds:schemaRefs>
     <ds:schemaRef ds:uri="http://schemas.openxmlformats.org/officeDocument/2006/bibliography"/>
   </ds:schemaRefs>

--- a/Major Projects/SummersCAMP/src/Manual.docx
+++ b/Major Projects/SummersCAMP/src/Manual.docx
@@ -21,12 +21,7 @@
       </w:r>
       <w:proofErr w:type="gramEnd"/>
       <w:r>
-        <w:t xml:space="preserve"> Last</w:t>
-      </w:r>
-      <w:bookmarkStart w:id="0" w:name="_GoBack"/>
-      <w:bookmarkEnd w:id="0"/>
-      <w:r>
-        <w:t xml:space="preserve"> Updated on December 12, 2015</w:t>
+        <w:t xml:space="preserve"> Last Updated on December 12, 2015</w:t>
       </w:r>
     </w:p>
     <w:sdt>
@@ -1733,12 +1728,12 @@
       <w:pPr>
         <w:pStyle w:val="Heading1"/>
       </w:pPr>
-      <w:bookmarkStart w:id="1" w:name="_Toc439251073"/>
+      <w:bookmarkStart w:id="0" w:name="_Toc439251073"/>
       <w:r>
         <w:lastRenderedPageBreak/>
         <w:t>Overview</w:t>
       </w:r>
-      <w:bookmarkEnd w:id="1"/>
+      <w:bookmarkEnd w:id="0"/>
     </w:p>
     <w:p/>
     <w:p>
@@ -1825,12 +1820,12 @@
         <w:pStyle w:val="Heading2"/>
         <w:jc w:val="center"/>
       </w:pPr>
-      <w:bookmarkStart w:id="2" w:name="_Toc439251074"/>
+      <w:bookmarkStart w:id="1" w:name="_Toc439251074"/>
       <w:r>
         <w:lastRenderedPageBreak/>
         <w:t>Potential Uses for this Program</w:t>
       </w:r>
-      <w:bookmarkEnd w:id="2"/>
+      <w:bookmarkEnd w:id="1"/>
     </w:p>
     <w:p/>
     <w:p>
@@ -1891,12 +1886,12 @@
       <w:pPr>
         <w:pStyle w:val="Heading1"/>
       </w:pPr>
-      <w:bookmarkStart w:id="3" w:name="_Toc439251075"/>
+      <w:bookmarkStart w:id="2" w:name="_Toc439251075"/>
       <w:r>
         <w:lastRenderedPageBreak/>
         <w:t>User Interface</w:t>
       </w:r>
-      <w:bookmarkEnd w:id="3"/>
+      <w:bookmarkEnd w:id="2"/>
     </w:p>
     <w:p>
       <w:r>
@@ -1961,12 +1956,12 @@
         <w:pStyle w:val="Heading2"/>
         <w:jc w:val="center"/>
       </w:pPr>
-      <w:bookmarkStart w:id="4" w:name="_Toc439251076"/>
+      <w:bookmarkStart w:id="3" w:name="_Toc439251076"/>
       <w:r>
         <w:lastRenderedPageBreak/>
         <w:t>Opening and saving files</w:t>
       </w:r>
-      <w:bookmarkEnd w:id="4"/>
+      <w:bookmarkEnd w:id="3"/>
     </w:p>
     <w:p>
       <w:r>
@@ -2033,13 +2028,13 @@
         <w:pStyle w:val="Heading2"/>
         <w:jc w:val="center"/>
       </w:pPr>
-      <w:bookmarkStart w:id="5" w:name="_Toc439251077"/>
+      <w:bookmarkStart w:id="4" w:name="_Toc439251077"/>
       <w:proofErr w:type="gramStart"/>
       <w:r>
         <w:lastRenderedPageBreak/>
         <w:t>Problem Creation.</w:t>
       </w:r>
-      <w:bookmarkEnd w:id="5"/>
+      <w:bookmarkEnd w:id="4"/>
       <w:proofErr w:type="gramEnd"/>
     </w:p>
     <w:p>
@@ -2236,12 +2231,12 @@
         <w:pStyle w:val="Heading2"/>
         <w:jc w:val="center"/>
       </w:pPr>
-      <w:bookmarkStart w:id="6" w:name="_Toc439251078"/>
+      <w:bookmarkStart w:id="5" w:name="_Toc439251078"/>
       <w:r>
         <w:lastRenderedPageBreak/>
         <w:t>Work Persistency</w:t>
       </w:r>
-      <w:bookmarkEnd w:id="6"/>
+      <w:bookmarkEnd w:id="5"/>
     </w:p>
     <w:p/>
     <w:p>
@@ -2554,13 +2549,13 @@
         <w:pStyle w:val="Heading2"/>
         <w:jc w:val="center"/>
       </w:pPr>
-      <w:bookmarkStart w:id="7" w:name="_Toc439251079"/>
+      <w:bookmarkStart w:id="6" w:name="_Toc439251079"/>
       <w:proofErr w:type="gramStart"/>
       <w:r>
         <w:lastRenderedPageBreak/>
         <w:t>Matrix Creation / Scalar Creation.</w:t>
       </w:r>
-      <w:bookmarkEnd w:id="7"/>
+      <w:bookmarkEnd w:id="6"/>
       <w:proofErr w:type="gramEnd"/>
     </w:p>
     <w:p/>
@@ -2728,12 +2723,12 @@
       <w:pPr>
         <w:pStyle w:val="Heading1"/>
       </w:pPr>
-      <w:bookmarkStart w:id="8" w:name="_Toc439251080"/>
+      <w:bookmarkStart w:id="7" w:name="_Toc439251080"/>
       <w:r>
         <w:lastRenderedPageBreak/>
         <w:t>Systems</w:t>
       </w:r>
-      <w:bookmarkEnd w:id="8"/>
+      <w:bookmarkEnd w:id="7"/>
     </w:p>
     <w:p>
       <w:pPr>
@@ -2755,12 +2750,12 @@
         <w:pStyle w:val="Heading2"/>
         <w:jc w:val="center"/>
       </w:pPr>
-      <w:bookmarkStart w:id="9" w:name="_Toc439251081"/>
+      <w:bookmarkStart w:id="8" w:name="_Toc439251081"/>
       <w:r>
         <w:lastRenderedPageBreak/>
         <w:t>Bryce TEX</w:t>
       </w:r>
-      <w:bookmarkEnd w:id="9"/>
+      <w:bookmarkEnd w:id="8"/>
     </w:p>
     <w:p>
       <w:r>
@@ -3565,12 +3560,12 @@
       <w:pPr>
         <w:pStyle w:val="Heading2"/>
       </w:pPr>
-      <w:bookmarkStart w:id="10" w:name="_Toc439251082"/>
+      <w:bookmarkStart w:id="9" w:name="_Toc439251082"/>
       <w:r>
         <w:lastRenderedPageBreak/>
         <w:t>Bryce Numbers</w:t>
       </w:r>
-      <w:bookmarkEnd w:id="10"/>
+      <w:bookmarkEnd w:id="9"/>
     </w:p>
     <w:p>
       <w:r>
@@ -4538,21 +4533,7 @@
               <w:rPr>
                 <w:rFonts w:eastAsiaTheme="minorEastAsia"/>
               </w:rPr>
-              <w:t xml:space="preserve">, where A and B are </w:t>
-            </w:r>
-            <w:proofErr w:type="spellStart"/>
-            <w:r>
-              <w:rPr>
-                <w:rFonts w:eastAsiaTheme="minorEastAsia"/>
-              </w:rPr>
-              <w:t>Multinomials</w:t>
-            </w:r>
-            <w:proofErr w:type="spellEnd"/>
-            <w:r>
-              <w:rPr>
-                <w:rFonts w:eastAsiaTheme="minorEastAsia"/>
-              </w:rPr>
-              <w:t xml:space="preserve"> and B != 0.</w:t>
+              <w:t>, where A and B are Multinomials and B != 0.</w:t>
             </w:r>
           </w:p>
           <w:p>
@@ -5944,11 +5925,11 @@
       <w:pPr>
         <w:pStyle w:val="Heading2"/>
       </w:pPr>
-      <w:bookmarkStart w:id="11" w:name="_Toc439251083"/>
+      <w:bookmarkStart w:id="10" w:name="_Toc439251083"/>
       <w:r>
         <w:t>Simplification</w:t>
       </w:r>
-      <w:bookmarkEnd w:id="11"/>
+      <w:bookmarkEnd w:id="10"/>
     </w:p>
     <w:p/>
     <w:p>
@@ -6017,7 +5998,7 @@
         <w:pStyle w:val="Heading2"/>
         <w:jc w:val="center"/>
       </w:pPr>
-      <w:bookmarkStart w:id="12" w:name="_Toc439251084"/>
+      <w:bookmarkStart w:id="11" w:name="_Toc439251084"/>
       <w:r>
         <w:lastRenderedPageBreak/>
         <w:t>Problem Solving</w:t>
@@ -6025,7 +6006,7 @@
       <w:r>
         <w:t xml:space="preserve"> Operations</w:t>
       </w:r>
-      <w:bookmarkEnd w:id="12"/>
+      <w:bookmarkEnd w:id="11"/>
     </w:p>
     <w:p>
       <w:pPr>
@@ -6044,62 +6025,62 @@
       <w:pPr>
         <w:pStyle w:val="Heading2"/>
       </w:pPr>
-      <w:bookmarkStart w:id="13" w:name="_Toc439251085"/>
+      <w:bookmarkStart w:id="12" w:name="_Toc439251085"/>
       <w:proofErr w:type="gramStart"/>
       <w:r>
         <w:t>Row reducing.</w:t>
+      </w:r>
+      <w:bookmarkEnd w:id="12"/>
+      <w:proofErr w:type="gramEnd"/>
+    </w:p>
+    <w:p>
+      <w:r>
+        <w:t>https://www.youtube.com/watch?v=IEunQOvLRZ0</w:t>
+      </w:r>
+    </w:p>
+    <w:p>
+      <w:pPr>
+        <w:pStyle w:val="Heading2"/>
+      </w:pPr>
+      <w:bookmarkStart w:id="13" w:name="_Toc439251086"/>
+      <w:proofErr w:type="gramStart"/>
+      <w:r>
+        <w:t>Column reducing.</w:t>
       </w:r>
       <w:bookmarkEnd w:id="13"/>
       <w:proofErr w:type="gramEnd"/>
     </w:p>
     <w:p>
-      <w:r>
-        <w:t>https://www.youtube.com/watch?v=IEunQOvLRZ0</w:t>
-      </w:r>
-    </w:p>
-    <w:p>
       <w:pPr>
         <w:pStyle w:val="Heading2"/>
       </w:pPr>
-      <w:bookmarkStart w:id="14" w:name="_Toc439251086"/>
+      <w:bookmarkStart w:id="14" w:name="_Toc439251087"/>
       <w:proofErr w:type="gramStart"/>
       <w:r>
-        <w:t>Column reducing.</w:t>
+        <w:t>Cofactor expansions.</w:t>
       </w:r>
       <w:bookmarkEnd w:id="14"/>
       <w:proofErr w:type="gramEnd"/>
     </w:p>
     <w:p>
+      <w:r>
+        <w:t>https://www.youtube.com/watch?v=hO1l4HZ20cw</w:t>
+      </w:r>
+    </w:p>
+    <w:p>
       <w:pPr>
         <w:pStyle w:val="Heading2"/>
       </w:pPr>
-      <w:bookmarkStart w:id="15" w:name="_Toc439251087"/>
+      <w:bookmarkStart w:id="15" w:name="_Toc439251088"/>
       <w:proofErr w:type="gramStart"/>
       <w:r>
-        <w:t>Cofactor expansions.</w:t>
+        <w:t>Matrix / Scalar / Vector Arithmetic.</w:t>
       </w:r>
       <w:bookmarkEnd w:id="15"/>
       <w:proofErr w:type="gramEnd"/>
     </w:p>
     <w:p>
       <w:r>
-        <w:t>https://www.youtube.com/watch?v=hO1l4HZ20cw</w:t>
-      </w:r>
-    </w:p>
-    <w:p>
-      <w:pPr>
-        <w:pStyle w:val="Heading2"/>
-      </w:pPr>
-      <w:bookmarkStart w:id="16" w:name="_Toc439251088"/>
-      <w:proofErr w:type="gramStart"/>
-      <w:r>
-        <w:t>Matrix / Scalar / Vector Arithmetic.</w:t>
-      </w:r>
-      <w:bookmarkEnd w:id="16"/>
-      <w:proofErr w:type="gramEnd"/>
-    </w:p>
-    <w:p>
-      <w:r>
         <w:br w:type="page"/>
       </w:r>
     </w:p>
@@ -6108,12 +6089,12 @@
         <w:pStyle w:val="Heading2"/>
         <w:jc w:val="center"/>
       </w:pPr>
-      <w:bookmarkStart w:id="17" w:name="_Toc439251089"/>
+      <w:bookmarkStart w:id="16" w:name="_Toc439251089"/>
       <w:r>
         <w:lastRenderedPageBreak/>
         <w:t>Bryce Font 2</w:t>
       </w:r>
-      <w:bookmarkEnd w:id="17"/>
+      <w:bookmarkEnd w:id="16"/>
     </w:p>
     <w:p/>
     <w:p>
@@ -6167,12 +6148,12 @@
         <w:pStyle w:val="Heading1"/>
         <w:jc w:val="center"/>
       </w:pPr>
-      <w:bookmarkStart w:id="18" w:name="_Toc439251090"/>
+      <w:bookmarkStart w:id="17" w:name="_Toc439251090"/>
       <w:r>
         <w:lastRenderedPageBreak/>
         <w:t>Web App</w:t>
       </w:r>
-      <w:bookmarkEnd w:id="18"/>
+      <w:bookmarkEnd w:id="17"/>
     </w:p>
     <w:p>
       <w:pPr>
@@ -6227,12 +6208,12 @@
       <w:pPr>
         <w:pStyle w:val="Heading1"/>
       </w:pPr>
-      <w:bookmarkStart w:id="19" w:name="_Toc439251091"/>
+      <w:bookmarkStart w:id="18" w:name="_Toc439251091"/>
       <w:r>
         <w:lastRenderedPageBreak/>
         <w:t>Conclusive Information</w:t>
       </w:r>
-      <w:bookmarkEnd w:id="19"/>
+      <w:bookmarkEnd w:id="18"/>
     </w:p>
     <w:p>
       <w:r>
@@ -6249,12 +6230,12 @@
         <w:pStyle w:val="Heading2"/>
         <w:jc w:val="center"/>
       </w:pPr>
-      <w:bookmarkStart w:id="20" w:name="_Toc439251092"/>
+      <w:bookmarkStart w:id="19" w:name="_Toc439251092"/>
       <w:r>
         <w:lastRenderedPageBreak/>
         <w:t>Current Dormant Features</w:t>
       </w:r>
-      <w:bookmarkEnd w:id="20"/>
+      <w:bookmarkEnd w:id="19"/>
     </w:p>
     <w:p>
       <w:r>
@@ -6310,6 +6291,18 @@
       </w:r>
     </w:p>
     <w:p>
+      <w:pPr>
+        <w:pStyle w:val="ListParagraph"/>
+        <w:numPr>
+          <w:ilvl w:val="0"/>
+          <w:numId w:val="10"/>
+        </w:numPr>
+      </w:pPr>
+      <w:r>
+        <w:t>I spent a great deal of time working on key logging functionality, where the program records every location the user clicks and types on the screen. This could potentially be used to play back the user’s usage experience. This presents ethical issues regarding privacy as well as pedagogical issues of whether this perfect information about the person’s ‘usage thought process’ helps us teach better through the data about the persons construction of answers, instead of just the final answers. The persistent record is also useful in this regard.</w:t>
+      </w:r>
+    </w:p>
+    <w:p>
       <w:r>
         <w:br w:type="page"/>
       </w:r>
@@ -6319,12 +6312,12 @@
         <w:pStyle w:val="Heading2"/>
         <w:jc w:val="center"/>
       </w:pPr>
-      <w:bookmarkStart w:id="21" w:name="_Toc439251093"/>
+      <w:bookmarkStart w:id="20" w:name="_Toc439251093"/>
       <w:r>
         <w:lastRenderedPageBreak/>
         <w:t>Research Questions</w:t>
       </w:r>
-      <w:bookmarkEnd w:id="21"/>
+      <w:bookmarkEnd w:id="20"/>
     </w:p>
     <w:p/>
     <w:p>
@@ -6339,7 +6332,7 @@
         <w:t>Can custom made programs help in the learning process.</w:t>
       </w:r>
       <w:r>
-        <w:t xml:space="preserve"> There are two different </w:t>
+        <w:t xml:space="preserve"> I find there are two major ways of perceiving the outcomes of learning. The first and most seemingly prevalent one at the moment is “Did the student learn the information?” The other is “Did the student have an enjoyable experience learning the information, was it palatable to them, will they be motivated to continue in the field?” I am primarily interested in the second question, because I believe that only a minority of people are able to see through the fog towards the beauty of mathematics without efforts at reducing tedium.</w:t>
       </w:r>
     </w:p>
     <w:p>
@@ -6351,7 +6344,12 @@
         </w:numPr>
       </w:pPr>
       <w:r>
-        <w:t xml:space="preserve">How can programs </w:t>
+        <w:t>How can pro</w:t>
+      </w:r>
+      <w:bookmarkStart w:id="21" w:name="_GoBack"/>
+      <w:bookmarkEnd w:id="21"/>
+      <w:r>
+        <w:t xml:space="preserve">grams </w:t>
       </w:r>
       <w:proofErr w:type="gramStart"/>
       <w:r>
@@ -9447,7 +9445,7 @@
 </file>
 
 <file path=customXml/itemProps1.xml><?xml version="1.0" encoding="utf-8"?>
-<ds:datastoreItem xmlns:ds="http://schemas.openxmlformats.org/officeDocument/2006/customXml" ds:itemID="{E0F6A482-3EB9-489C-929C-825FC3CD1C79}">
+<ds:datastoreItem xmlns:ds="http://schemas.openxmlformats.org/officeDocument/2006/customXml" ds:itemID="{93D6D566-F52B-41AC-9B93-DF34AEE1C5C6}">
   <ds:schemaRefs>
     <ds:schemaRef ds:uri="http://schemas.openxmlformats.org/officeDocument/2006/bibliography"/>
   </ds:schemaRefs>
